--- a/doc/两轮自平衡车.docx
+++ b/doc/两轮自平衡车.docx
@@ -23,7 +23,6 @@
       <w:pPr>
         <w:jc w:val="center"/>
         <w:rPr>
-          <w:rFonts w:hint="eastAsia"/>
           <w:sz w:val="20"/>
           <w:szCs w:val="20"/>
         </w:rPr>
@@ -74,7 +73,6 @@
         </w:numPr>
         <w:ind w:firstLineChars="0"/>
         <w:rPr>
-          <w:rFonts w:hint="eastAsia"/>
           <w:sz w:val="20"/>
           <w:szCs w:val="20"/>
         </w:rPr>
@@ -104,9 +102,6 @@
           <w:numId w:val="6"/>
         </w:numPr>
         <w:ind w:firstLineChars="0"/>
-        <w:rPr>
-          <w:rFonts w:hint="eastAsia"/>
-        </w:rPr>
       </w:pPr>
       <w:proofErr w:type="gramStart"/>
       <w:r>
@@ -133,9 +128,6 @@
           <w:numId w:val="1"/>
         </w:numPr>
         <w:ind w:firstLineChars="0"/>
-        <w:rPr>
-          <w:rFonts w:hint="eastAsia"/>
-        </w:rPr>
       </w:pPr>
       <w:r>
         <w:rPr>
@@ -151,11 +143,6 @@
       </w:r>
     </w:p>
     <w:p>
-      <w:pPr>
-        <w:rPr>
-          <w:rFonts w:hint="eastAsia"/>
-        </w:rPr>
-      </w:pPr>
       <w:r>
         <w:rPr>
           <w:rFonts w:hint="eastAsia"/>
@@ -172,9 +159,6 @@
           <w:numId w:val="7"/>
         </w:numPr>
         <w:ind w:firstLineChars="0"/>
-        <w:rPr>
-          <w:rFonts w:hint="eastAsia"/>
-        </w:rPr>
       </w:pPr>
       <w:proofErr w:type="gramStart"/>
       <w:r>
@@ -201,9 +185,6 @@
           <w:numId w:val="7"/>
         </w:numPr>
         <w:ind w:firstLineChars="0"/>
-        <w:rPr>
-          <w:rFonts w:hint="eastAsia"/>
-        </w:rPr>
       </w:pPr>
       <w:proofErr w:type="gramStart"/>
       <w:r>
@@ -230,9 +211,6 @@
           <w:numId w:val="7"/>
         </w:numPr>
         <w:ind w:firstLineChars="0"/>
-        <w:rPr>
-          <w:rFonts w:hint="eastAsia"/>
-        </w:rPr>
       </w:pPr>
       <w:proofErr w:type="gramStart"/>
       <w:r>
@@ -259,9 +237,6 @@
           <w:numId w:val="1"/>
         </w:numPr>
         <w:ind w:firstLineChars="0"/>
-        <w:rPr>
-          <w:rFonts w:hint="eastAsia"/>
-        </w:rPr>
       </w:pPr>
       <w:r>
         <w:rPr>
@@ -304,9 +279,6 @@
           <w:numId w:val="8"/>
         </w:numPr>
         <w:ind w:firstLineChars="0"/>
-        <w:rPr>
-          <w:rFonts w:hint="eastAsia"/>
-        </w:rPr>
       </w:pPr>
       <w:proofErr w:type="gramStart"/>
       <w:r>
@@ -333,9 +305,6 @@
           <w:numId w:val="8"/>
         </w:numPr>
         <w:ind w:firstLineChars="0"/>
-        <w:rPr>
-          <w:rFonts w:hint="eastAsia"/>
-        </w:rPr>
       </w:pPr>
       <w:proofErr w:type="gramStart"/>
       <w:r>
@@ -370,9 +339,6 @@
           <w:numId w:val="8"/>
         </w:numPr>
         <w:ind w:firstLineChars="0"/>
-        <w:rPr>
-          <w:rFonts w:hint="eastAsia"/>
-        </w:rPr>
       </w:pPr>
       <w:proofErr w:type="gramStart"/>
       <w:r>
@@ -407,9 +373,6 @@
           <w:numId w:val="8"/>
         </w:numPr>
         <w:ind w:firstLineChars="0"/>
-        <w:rPr>
-          <w:rFonts w:hint="eastAsia"/>
-        </w:rPr>
       </w:pPr>
       <w:proofErr w:type="gramStart"/>
       <w:r>
@@ -436,9 +399,6 @@
           <w:numId w:val="8"/>
         </w:numPr>
         <w:ind w:firstLineChars="0"/>
-        <w:rPr>
-          <w:rFonts w:hint="eastAsia"/>
-        </w:rPr>
       </w:pPr>
       <w:r>
         <w:rPr>
@@ -462,9 +422,6 @@
     <w:p>
       <w:pPr>
         <w:ind w:left="427" w:firstLineChars="235" w:firstLine="564"/>
-        <w:rPr>
-          <w:rFonts w:hint="eastAsia"/>
-        </w:rPr>
       </w:pPr>
       <w:r>
         <w:rPr>
@@ -524,11 +481,6 @@
                       <wps:txbx>
                         <w:txbxContent>
                           <w:p>
-                            <w:pPr>
-                              <w:rPr>
-                                <w:rFonts w:hint="eastAsia"/>
-                              </w:rPr>
-                            </w:pPr>
                             <w:proofErr w:type="gramStart"/>
                             <w:r>
                               <w:t>void</w:t>
@@ -550,11 +502,6 @@
                             </w:r>
                           </w:p>
                           <w:p>
-                            <w:pPr>
-                              <w:rPr>
-                                <w:rFonts w:hint="eastAsia"/>
-                              </w:rPr>
-                            </w:pPr>
                             <w:r>
                               <w:rPr>
                                 <w:rFonts w:hint="eastAsia"/>
@@ -563,11 +510,6 @@
                             </w:r>
                           </w:p>
                           <w:p>
-                            <w:pPr>
-                              <w:rPr>
-                                <w:rFonts w:hint="eastAsia"/>
-                              </w:rPr>
-                            </w:pPr>
                             <w:r>
                               <w:rPr>
                                 <w:rFonts w:hint="eastAsia"/>
@@ -604,11 +546,6 @@
                             </w:r>
                           </w:p>
                           <w:p>
-                            <w:pPr>
-                              <w:rPr>
-                                <w:rFonts w:hint="eastAsia"/>
-                              </w:rPr>
-                            </w:pPr>
                             <w:r>
                               <w:rPr>
                                 <w:rFonts w:hint="eastAsia"/>
@@ -640,11 +577,6 @@
                 <v:textbox>
                   <w:txbxContent>
                     <w:p>
-                      <w:pPr>
-                        <w:rPr>
-                          <w:rFonts w:hint="eastAsia"/>
-                        </w:rPr>
-                      </w:pPr>
                       <w:proofErr w:type="gramStart"/>
                       <w:r>
                         <w:t>void</w:t>
@@ -666,11 +598,6 @@
                       </w:r>
                     </w:p>
                     <w:p>
-                      <w:pPr>
-                        <w:rPr>
-                          <w:rFonts w:hint="eastAsia"/>
-                        </w:rPr>
-                      </w:pPr>
                       <w:r>
                         <w:rPr>
                           <w:rFonts w:hint="eastAsia"/>
@@ -679,11 +606,6 @@
                       </w:r>
                     </w:p>
                     <w:p>
-                      <w:pPr>
-                        <w:rPr>
-                          <w:rFonts w:hint="eastAsia"/>
-                        </w:rPr>
-                      </w:pPr>
                       <w:r>
                         <w:rPr>
                           <w:rFonts w:hint="eastAsia"/>
@@ -720,11 +642,6 @@
                       </w:r>
                     </w:p>
                     <w:p>
-                      <w:pPr>
-                        <w:rPr>
-                          <w:rFonts w:hint="eastAsia"/>
-                        </w:rPr>
-                      </w:pPr>
                       <w:r>
                         <w:rPr>
                           <w:rFonts w:hint="eastAsia"/>
@@ -783,35 +700,647 @@
         <w:rPr>
           <w:rFonts w:hint="eastAsia"/>
         </w:rPr>
-        <w:t>p</w:t>
+        <w:t>printf</w:t>
+      </w:r>
+      <w:proofErr w:type="spellEnd"/>
+    </w:p>
+    <w:p>
+      <w:pPr>
+        <w:ind w:left="427"/>
+      </w:pPr>
+      <w:r>
+        <w:rPr>
+          <w:rFonts w:hint="eastAsia"/>
+        </w:rPr>
+        <w:tab/>
+      </w:r>
+      <w:r>
+        <w:rPr>
+          <w:rFonts w:hint="eastAsia"/>
+        </w:rPr>
+        <w:t>注意使用</w:t>
+      </w:r>
+      <w:proofErr w:type="spellStart"/>
+      <w:r>
+        <w:rPr>
+          <w:rFonts w:hint="eastAsia"/>
+        </w:rPr>
+        <w:t>MicroLib</w:t>
+      </w:r>
+      <w:proofErr w:type="spellEnd"/>
+      <w:r>
+        <w:rPr>
+          <w:rFonts w:hint="eastAsia"/>
+        </w:rPr>
+        <w:t>库</w:t>
+      </w:r>
+    </w:p>
+    <w:p>
+      <w:pPr>
+        <w:pStyle w:val="a3"/>
+        <w:numPr>
+          <w:ilvl w:val="0"/>
+          <w:numId w:val="11"/>
+        </w:numPr>
+        <w:ind w:firstLineChars="0"/>
+      </w:pPr>
+      <w:proofErr w:type="gramStart"/>
+      <w:r>
+        <w:t>void</w:t>
+      </w:r>
+      <w:proofErr w:type="gramEnd"/>
+      <w:r>
+        <w:t xml:space="preserve"> uart1_init(void)</w:t>
+      </w:r>
+    </w:p>
+    <w:p>
+      <w:pPr>
+        <w:pStyle w:val="a3"/>
+        <w:numPr>
+          <w:ilvl w:val="0"/>
+          <w:numId w:val="11"/>
+        </w:numPr>
+        <w:ind w:firstLineChars="0"/>
+      </w:pPr>
+      <w:r>
+        <w:rPr>
+          <w:rFonts w:hint="eastAsia"/>
+        </w:rPr>
+        <w:t>重写</w:t>
+      </w:r>
+      <w:proofErr w:type="spellStart"/>
+      <w:r>
+        <w:rPr>
+          <w:rFonts w:hint="eastAsia"/>
+        </w:rPr>
+        <w:t>fputc</w:t>
+      </w:r>
+      <w:proofErr w:type="spellEnd"/>
+    </w:p>
+    <w:p>
+      <w:pPr>
+        <w:ind w:left="840"/>
+      </w:pPr>
+      <w:r>
+        <w:rPr>
+          <w:rFonts w:hint="eastAsia"/>
+        </w:rPr>
+        <w:tab/>
+      </w:r>
+      <w:r>
+        <w:t>#</w:t>
+      </w:r>
+      <w:proofErr w:type="gramStart"/>
+      <w:r>
+        <w:t>define</w:t>
+      </w:r>
+      <w:proofErr w:type="gramEnd"/>
+      <w:r>
+        <w:t xml:space="preserve"> PUTCHAR_PROTOTYPE </w:t>
+      </w:r>
+      <w:proofErr w:type="spellStart"/>
+      <w:r>
+        <w:t>int</w:t>
+      </w:r>
+      <w:proofErr w:type="spellEnd"/>
+      <w:r>
+        <w:t xml:space="preserve"> </w:t>
+      </w:r>
+      <w:proofErr w:type="spellStart"/>
+      <w:r>
+        <w:t>fputc</w:t>
+      </w:r>
+      <w:proofErr w:type="spellEnd"/>
+      <w:r>
+        <w:t>(</w:t>
+      </w:r>
+      <w:proofErr w:type="spellStart"/>
+      <w:r>
+        <w:t>int</w:t>
+      </w:r>
+      <w:proofErr w:type="spellEnd"/>
+      <w:r>
+        <w:t xml:space="preserve"> </w:t>
+      </w:r>
+      <w:proofErr w:type="spellStart"/>
+      <w:r>
+        <w:t>ch</w:t>
+      </w:r>
+      <w:proofErr w:type="spellEnd"/>
+      <w:r>
+        <w:t>, FILE *f)</w:t>
+      </w:r>
+    </w:p>
+    <w:p>
+      <w:pPr>
+        <w:ind w:left="840"/>
+      </w:pPr>
+      <w:r>
+        <w:rPr>
+          <w:rFonts w:hint="eastAsia"/>
+          <w:noProof/>
+        </w:rPr>
+        <mc:AlternateContent>
+          <mc:Choice Requires="wps">
+            <w:drawing>
+              <wp:inline distT="0" distB="0" distL="0" distR="0" wp14:anchorId="76A93737" wp14:editId="2B4C4A32">
+                <wp:extent cx="4953000" cy="1837267"/>
+                <wp:effectExtent l="0" t="0" r="33020" b="17145"/>
+                <wp:docPr id="1" name="文本框 1"/>
+                <wp:cNvGraphicFramePr/>
+                <a:graphic xmlns:a="http://schemas.openxmlformats.org/drawingml/2006/main">
+                  <a:graphicData uri="http://schemas.microsoft.com/office/word/2010/wordprocessingShape">
+                    <wps:wsp>
+                      <wps:cNvSpPr txBox="1"/>
+                      <wps:spPr>
+                        <a:xfrm>
+                          <a:off x="0" y="0"/>
+                          <a:ext cx="4953000" cy="1837267"/>
+                        </a:xfrm>
+                        <a:prstGeom prst="rect">
+                          <a:avLst/>
+                        </a:prstGeom>
+                        <a:noFill/>
+                        <a:ln>
+                          <a:solidFill>
+                            <a:schemeClr val="tx1"/>
+                          </a:solidFill>
+                        </a:ln>
+                        <a:effectLst/>
+                        <a:extLst>
+                          <a:ext uri="{FAA26D3D-D897-4be2-8F04-BA451C77F1D7}">
+                            <ma14:placeholderFlag xmlns:ma14="http://schemas.microsoft.com/office/mac/drawingml/2011/main"/>
+                          </a:ext>
+                          <a:ext uri="{C572A759-6A51-4108-AA02-DFA0A04FC94B}">
+                            <ma14:wrappingTextBoxFlag xmlns:ma14="http://schemas.microsoft.com/office/mac/drawingml/2011/main"/>
+                          </a:ext>
+                        </a:extLst>
+                      </wps:spPr>
+                      <wps:style>
+                        <a:lnRef idx="0">
+                          <a:schemeClr val="accent1"/>
+                        </a:lnRef>
+                        <a:fillRef idx="0">
+                          <a:schemeClr val="accent1"/>
+                        </a:fillRef>
+                        <a:effectRef idx="0">
+                          <a:schemeClr val="accent1"/>
+                        </a:effectRef>
+                        <a:fontRef idx="minor">
+                          <a:schemeClr val="dk1"/>
+                        </a:fontRef>
+                      </wps:style>
+                      <wps:txbx>
+                        <w:txbxContent>
+                          <w:p>
+                            <w:r>
+                              <w:t>PUTCHAR_PROTOTYPE</w:t>
+                            </w:r>
+                          </w:p>
+                          <w:p>
+                            <w:r>
+                              <w:t>{</w:t>
+                            </w:r>
+                          </w:p>
+                          <w:p>
+                            <w:r>
+                              <w:tab/>
+                            </w:r>
+                            <w:proofErr w:type="spellStart"/>
+                            <w:r>
+                              <w:t>USART_</w:t>
+                            </w:r>
+                            <w:proofErr w:type="gramStart"/>
+                            <w:r>
+                              <w:t>SendData</w:t>
+                            </w:r>
+                            <w:proofErr w:type="spellEnd"/>
+                            <w:r>
+                              <w:t>(</w:t>
+                            </w:r>
+                            <w:proofErr w:type="gramEnd"/>
+                            <w:r>
+                              <w:t>USART1, (uint8_t)</w:t>
+                            </w:r>
+                            <w:proofErr w:type="spellStart"/>
+                            <w:r>
+                              <w:t>ch</w:t>
+                            </w:r>
+                            <w:proofErr w:type="spellEnd"/>
+                            <w:r>
+                              <w:t>);</w:t>
+                            </w:r>
+                          </w:p>
+                          <w:p>
+                            <w:r>
+                              <w:tab/>
+                            </w:r>
+                            <w:proofErr w:type="gramStart"/>
+                            <w:r>
+                              <w:t>while</w:t>
+                            </w:r>
+                            <w:proofErr w:type="gramEnd"/>
+                            <w:r>
+                              <w:t>(</w:t>
+                            </w:r>
+                            <w:proofErr w:type="spellStart"/>
+                            <w:r>
+                              <w:t>USART_GetFlagStatus</w:t>
+                            </w:r>
+                            <w:proofErr w:type="spellEnd"/>
+                            <w:r>
+                              <w:t>(USART1, USART_FLAG_TC) == RESET)</w:t>
+                            </w:r>
+                          </w:p>
+                          <w:p>
+                            <w:r>
+                              <w:tab/>
+                              <w:t>{}</w:t>
+                            </w:r>
+                          </w:p>
+                          <w:p>
+                            <w:r>
+                              <w:tab/>
+                            </w:r>
+                            <w:proofErr w:type="gramStart"/>
+                            <w:r>
+                              <w:t>return</w:t>
+                            </w:r>
+                            <w:proofErr w:type="gramEnd"/>
+                            <w:r>
+                              <w:t xml:space="preserve"> </w:t>
+                            </w:r>
+                            <w:proofErr w:type="spellStart"/>
+                            <w:r>
+                              <w:t>ch</w:t>
+                            </w:r>
+                            <w:proofErr w:type="spellEnd"/>
+                            <w:r>
+                              <w:t>;</w:t>
+                            </w:r>
+                          </w:p>
+                          <w:p>
+                            <w:r>
+                              <w:t>}</w:t>
+                            </w:r>
+                          </w:p>
+                        </w:txbxContent>
+                      </wps:txbx>
+                      <wps:bodyPr rot="0" spcFirstLastPara="0" vertOverflow="overflow" horzOverflow="overflow" vert="horz" wrap="none" lIns="91440" tIns="0" rIns="91440" bIns="0" numCol="1" spcCol="0" rtlCol="0" fromWordArt="0" anchor="t" anchorCtr="0" forceAA="0" compatLnSpc="1">
+                        <a:prstTxWarp prst="textNoShape">
+                          <a:avLst/>
+                        </a:prstTxWarp>
+                        <a:noAutofit/>
+                      </wps:bodyPr>
+                    </wps:wsp>
+                  </a:graphicData>
+                </a:graphic>
+              </wp:inline>
+            </w:drawing>
+          </mc:Choice>
+          <mc:Fallback>
+            <w:pict>
+              <v:shape id="文本框 1" o:spid="_x0000_s1027" type="#_x0000_t202" style="width:390pt;height:144.65pt;visibility:visible;mso-wrap-style:none;mso-left-percent:-10001;mso-top-percent:-10001;mso-position-horizontal:absolute;mso-position-horizontal-relative:char;mso-position-vertical:absolute;mso-position-vertical-relative:line;mso-left-percent:-10001;mso-top-percent:-10001;v-text-anchor:top" o:gfxdata="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" filled="f" strokecolor="black [3213]">
+                <v:textbox inset=",0,,0">
+                  <w:txbxContent>
+                    <w:p>
+                      <w:r>
+                        <w:t>PUTCHAR_PROTOTYPE</w:t>
+                      </w:r>
+                    </w:p>
+                    <w:p>
+                      <w:r>
+                        <w:t>{</w:t>
+                      </w:r>
+                    </w:p>
+                    <w:p>
+                      <w:pPr>
+                        <w:rPr>
+                          <w:rFonts w:hint="eastAsia"/>
+                        </w:rPr>
+                      </w:pPr>
+                      <w:r>
+                        <w:tab/>
+                      </w:r>
+                      <w:proofErr w:type="spellStart"/>
+                      <w:r>
+                        <w:t>USART</w:t>
+                      </w:r>
+                      <w:r>
+                        <w:t>_</w:t>
+                      </w:r>
+                      <w:proofErr w:type="gramStart"/>
+                      <w:r>
+                        <w:t>SendData</w:t>
+                      </w:r>
+                      <w:proofErr w:type="spellEnd"/>
+                      <w:r>
+                        <w:t>(</w:t>
+                      </w:r>
+                      <w:proofErr w:type="gramEnd"/>
+                      <w:r>
+                        <w:t>USART1, (uint8_t)</w:t>
+                      </w:r>
+                      <w:proofErr w:type="spellStart"/>
+                      <w:r>
+                        <w:t>ch</w:t>
+                      </w:r>
+                      <w:proofErr w:type="spellEnd"/>
+                      <w:r>
+                        <w:t>);</w:t>
+                      </w:r>
+                    </w:p>
+                    <w:p>
+                      <w:r>
+                        <w:tab/>
+                      </w:r>
+                      <w:proofErr w:type="gramStart"/>
+                      <w:r>
+                        <w:t>while</w:t>
+                      </w:r>
+                      <w:proofErr w:type="gramEnd"/>
+                      <w:r>
+                        <w:t>(</w:t>
+                      </w:r>
+                      <w:proofErr w:type="spellStart"/>
+                      <w:r>
+                        <w:t>USART_GetFlagStatus</w:t>
+                      </w:r>
+                      <w:proofErr w:type="spellEnd"/>
+                      <w:r>
+                        <w:t>(USART1, USART_FLAG_TC) == RESET)</w:t>
+                      </w:r>
+                    </w:p>
+                    <w:p>
+                      <w:pPr>
+                        <w:rPr>
+                          <w:rFonts w:hint="eastAsia"/>
+                        </w:rPr>
+                      </w:pPr>
+                      <w:r>
+                        <w:tab/>
+                        <w:t>{}</w:t>
+                      </w:r>
+                    </w:p>
+                    <w:p>
+                      <w:r>
+                        <w:tab/>
+                      </w:r>
+                      <w:proofErr w:type="gramStart"/>
+                      <w:r>
+                        <w:t>return</w:t>
+                      </w:r>
+                      <w:proofErr w:type="gramEnd"/>
+                      <w:r>
+                        <w:t xml:space="preserve"> </w:t>
+                      </w:r>
+                      <w:proofErr w:type="spellStart"/>
+                      <w:r>
+                        <w:t>ch</w:t>
+                      </w:r>
+                      <w:proofErr w:type="spellEnd"/>
+                      <w:r>
+                        <w:t>;</w:t>
+                      </w:r>
+                    </w:p>
+                    <w:p>
+                      <w:r>
+                        <w:t>}</w:t>
+                      </w:r>
+                    </w:p>
+                  </w:txbxContent>
+                </v:textbox>
+                <w10:anchorlock/>
+              </v:shape>
+            </w:pict>
+          </mc:Fallback>
+        </mc:AlternateContent>
+      </w:r>
+      <w:r>
+        <w:rPr>
+          <w:rFonts w:hint="eastAsia"/>
+        </w:rPr>
+        <w:lastRenderedPageBreak/>
+        <w:tab/>
+      </w:r>
+    </w:p>
+    <w:p>
+      <w:pPr>
+        <w:pStyle w:val="a3"/>
+        <w:numPr>
+          <w:ilvl w:val="0"/>
+          <w:numId w:val="3"/>
+        </w:numPr>
+        <w:ind w:firstLineChars="0"/>
+      </w:pPr>
+      <w:proofErr w:type="gramStart"/>
+      <w:r>
+        <w:rPr>
+          <w:rFonts w:hint="eastAsia"/>
+        </w:rPr>
+        <w:t>command</w:t>
+      </w:r>
+      <w:proofErr w:type="gramEnd"/>
+    </w:p>
+    <w:p>
+      <w:pPr>
+        <w:ind w:left="427"/>
+      </w:pPr>
+      <w:r>
+        <w:rPr>
+          <w:rFonts w:hint="eastAsia"/>
+        </w:rPr>
+        <w:tab/>
+      </w:r>
+      <w:r>
+        <w:rPr>
+          <w:rFonts w:hint="eastAsia"/>
+        </w:rPr>
+        <w:t>在此都改为中断方式</w:t>
+      </w:r>
+    </w:p>
+    <w:p>
+      <w:pPr>
+        <w:pStyle w:val="a3"/>
+        <w:numPr>
+          <w:ilvl w:val="0"/>
+          <w:numId w:val="12"/>
+        </w:numPr>
+        <w:ind w:firstLineChars="0"/>
+      </w:pPr>
+      <w:proofErr w:type="gramStart"/>
+      <w:r>
+        <w:t>void</w:t>
+      </w:r>
+      <w:proofErr w:type="gramEnd"/>
+      <w:r>
+        <w:t xml:space="preserve"> USART1_IRQHandler()</w:t>
+      </w:r>
+    </w:p>
+    <w:p>
+      <w:pPr>
+        <w:pStyle w:val="a3"/>
+        <w:numPr>
+          <w:ilvl w:val="0"/>
+          <w:numId w:val="12"/>
+        </w:numPr>
+        <w:ind w:firstLineChars="0"/>
+      </w:pPr>
+      <w:r>
+        <w:t>void NVIC_</w:t>
+      </w:r>
+      <w:r>
+        <w:rPr>
+          <w:rFonts w:hint="eastAsia"/>
+        </w:rPr>
+        <w:t>uart1_</w:t>
       </w:r>
       <w:bookmarkStart w:id="0" w:name="_GoBack"/>
       <w:bookmarkEnd w:id="0"/>
       <w:r>
-        <w:rPr>
-          <w:rFonts w:hint="eastAsia"/>
-        </w:rPr>
-        <w:t>rintf</w:t>
+        <w:t>Configuration(void)</w:t>
+      </w:r>
+    </w:p>
+    <w:p>
+      <w:pPr>
+        <w:pStyle w:val="a3"/>
+        <w:numPr>
+          <w:ilvl w:val="0"/>
+          <w:numId w:val="1"/>
+        </w:numPr>
+        <w:ind w:firstLineChars="0"/>
+        <w:rPr>
+          <w:rFonts w:hint="eastAsia"/>
+        </w:rPr>
+      </w:pPr>
+      <w:r>
+        <w:rPr>
+          <w:rFonts w:hint="eastAsia"/>
+        </w:rPr>
+        <w:t>定时器</w:t>
+      </w:r>
+      <w:r>
+        <w:rPr>
+          <w:rFonts w:hint="eastAsia"/>
+        </w:rPr>
+        <w:t>encoder</w:t>
+      </w:r>
+    </w:p>
+    <w:p>
+      <w:pPr>
+        <w:pStyle w:val="a3"/>
+        <w:numPr>
+          <w:ilvl w:val="0"/>
+          <w:numId w:val="14"/>
+        </w:numPr>
+        <w:ind w:firstLineChars="0"/>
+        <w:rPr>
+          <w:rFonts w:hint="eastAsia"/>
+        </w:rPr>
+      </w:pPr>
+      <w:proofErr w:type="gramStart"/>
+      <w:r>
+        <w:t>void</w:t>
+      </w:r>
+      <w:proofErr w:type="gramEnd"/>
+      <w:r>
+        <w:t xml:space="preserve"> </w:t>
+      </w:r>
+      <w:proofErr w:type="spellStart"/>
+      <w:r>
+        <w:t>encoder_init</w:t>
       </w:r>
       <w:proofErr w:type="spellEnd"/>
-    </w:p>
-    <w:p>
-      <w:pPr>
-        <w:pStyle w:val="a3"/>
-        <w:numPr>
-          <w:ilvl w:val="0"/>
-          <w:numId w:val="3"/>
-        </w:numPr>
-        <w:ind w:firstLineChars="0"/>
+      <w:r>
+        <w:t>(void)</w:t>
+      </w:r>
+    </w:p>
+    <w:p>
+      <w:pPr>
+        <w:pStyle w:val="a3"/>
+        <w:numPr>
+          <w:ilvl w:val="0"/>
+          <w:numId w:val="14"/>
+        </w:numPr>
+        <w:ind w:firstLineChars="0"/>
+        <w:rPr>
+          <w:rFonts w:hint="eastAsia"/>
+        </w:rPr>
       </w:pPr>
       <w:proofErr w:type="gramStart"/>
       <w:r>
-        <w:rPr>
-          <w:rFonts w:hint="eastAsia"/>
-        </w:rPr>
-        <w:t>command</w:t>
+        <w:t>void</w:t>
       </w:r>
       <w:proofErr w:type="gramEnd"/>
+      <w:r>
+        <w:t xml:space="preserve"> </w:t>
+      </w:r>
+      <w:proofErr w:type="spellStart"/>
+      <w:r>
+        <w:t>NVIC_encoder_Configuration</w:t>
+      </w:r>
+      <w:proofErr w:type="spellEnd"/>
+      <w:r>
+        <w:t>(void)</w:t>
+      </w:r>
+    </w:p>
+    <w:p>
+      <w:pPr>
+        <w:pStyle w:val="a3"/>
+        <w:numPr>
+          <w:ilvl w:val="0"/>
+          <w:numId w:val="14"/>
+        </w:numPr>
+        <w:ind w:firstLineChars="0"/>
+        <w:rPr>
+          <w:rFonts w:hint="eastAsia"/>
+        </w:rPr>
+      </w:pPr>
+      <w:proofErr w:type="gramStart"/>
+      <w:r>
+        <w:t>int32</w:t>
+      </w:r>
+      <w:proofErr w:type="gramEnd"/>
+      <w:r>
+        <w:t xml:space="preserve">_t </w:t>
+      </w:r>
+      <w:proofErr w:type="spellStart"/>
+      <w:r>
+        <w:t>get_left_encoder_num</w:t>
+      </w:r>
+      <w:proofErr w:type="spellEnd"/>
+      <w:r>
+        <w:t>(void)</w:t>
+      </w:r>
+    </w:p>
+    <w:p>
+      <w:pPr>
+        <w:pStyle w:val="a3"/>
+        <w:numPr>
+          <w:ilvl w:val="0"/>
+          <w:numId w:val="14"/>
+        </w:numPr>
+        <w:ind w:firstLineChars="0"/>
+        <w:rPr>
+          <w:rFonts w:hint="eastAsia"/>
+        </w:rPr>
+      </w:pPr>
+      <w:proofErr w:type="gramStart"/>
+      <w:r>
+        <w:t>int32</w:t>
+      </w:r>
+      <w:proofErr w:type="gramEnd"/>
+      <w:r>
+        <w:t xml:space="preserve">_t </w:t>
+      </w:r>
+      <w:proofErr w:type="spellStart"/>
+      <w:r>
+        <w:t>get_right_encoder_num</w:t>
+      </w:r>
+      <w:proofErr w:type="spellEnd"/>
+      <w:r>
+        <w:t>(void)</w:t>
+      </w:r>
     </w:p>
     <w:p>
       <w:pPr>
@@ -870,7 +1399,30 @@
         <w:pStyle w:val="a3"/>
         <w:numPr>
           <w:ilvl w:val="0"/>
-          <w:numId w:val="5"/>
+          <w:numId w:val="1"/>
+        </w:numPr>
+        <w:ind w:firstLineChars="0"/>
+      </w:pPr>
+      <w:r>
+        <w:rPr>
+          <w:rFonts w:hint="eastAsia"/>
+          <w:vertAlign w:val="superscript"/>
+        </w:rPr>
+        <w:t>*</w:t>
+      </w:r>
+      <w:r>
+        <w:rPr>
+          <w:rFonts w:hint="eastAsia"/>
+        </w:rPr>
+        <w:t>SPI</w:t>
+      </w:r>
+    </w:p>
+    <w:p>
+      <w:pPr>
+        <w:pStyle w:val="a3"/>
+        <w:numPr>
+          <w:ilvl w:val="0"/>
+          <w:numId w:val="10"/>
         </w:numPr>
         <w:ind w:firstLineChars="0"/>
       </w:pPr>
@@ -896,13 +1448,55 @@
         <w:rPr>
           <w:rFonts w:hint="eastAsia"/>
         </w:rPr>
-        <w:t>定时器</w:t>
-      </w:r>
-      <w:r>
-        <w:rPr>
-          <w:rFonts w:hint="eastAsia"/>
-        </w:rPr>
-        <w:t xml:space="preserve"> encoder</w:t>
+        <w:t>数据处理</w:t>
+      </w:r>
+    </w:p>
+    <w:p>
+      <w:pPr>
+        <w:pStyle w:val="a3"/>
+        <w:numPr>
+          <w:ilvl w:val="0"/>
+          <w:numId w:val="4"/>
+        </w:numPr>
+        <w:ind w:firstLineChars="0"/>
+      </w:pPr>
+      <w:r>
+        <w:rPr>
+          <w:rFonts w:hint="eastAsia"/>
+        </w:rPr>
+        <w:t>一阶互补滤波</w:t>
+      </w:r>
+    </w:p>
+    <w:p>
+      <w:pPr>
+        <w:pStyle w:val="a3"/>
+        <w:numPr>
+          <w:ilvl w:val="0"/>
+          <w:numId w:val="4"/>
+        </w:numPr>
+        <w:ind w:firstLineChars="0"/>
+      </w:pPr>
+      <w:r>
+        <w:rPr>
+          <w:rFonts w:hint="eastAsia"/>
+        </w:rPr>
+        <w:t>二阶互补滤波</w:t>
+      </w:r>
+    </w:p>
+    <w:p>
+      <w:pPr>
+        <w:pStyle w:val="a3"/>
+        <w:numPr>
+          <w:ilvl w:val="0"/>
+          <w:numId w:val="4"/>
+        </w:numPr>
+        <w:ind w:firstLineChars="0"/>
+      </w:pPr>
+      <w:r>
+        <w:rPr>
+          <w:rFonts w:hint="eastAsia"/>
+        </w:rPr>
+        <w:t>卡尔曼滤波</w:t>
       </w:r>
     </w:p>
     <w:p>
@@ -918,55 +1512,7 @@
         <w:rPr>
           <w:rFonts w:hint="eastAsia"/>
         </w:rPr>
-        <w:t>数据处理</w:t>
-      </w:r>
-    </w:p>
-    <w:p>
-      <w:pPr>
-        <w:pStyle w:val="a3"/>
-        <w:numPr>
-          <w:ilvl w:val="0"/>
-          <w:numId w:val="4"/>
-        </w:numPr>
-        <w:ind w:firstLineChars="0"/>
-      </w:pPr>
-      <w:r>
-        <w:rPr>
-          <w:rFonts w:hint="eastAsia"/>
-        </w:rPr>
-        <w:t>一阶互补滤波</w:t>
-      </w:r>
-    </w:p>
-    <w:p>
-      <w:pPr>
-        <w:pStyle w:val="a3"/>
-        <w:numPr>
-          <w:ilvl w:val="0"/>
-          <w:numId w:val="4"/>
-        </w:numPr>
-        <w:ind w:firstLineChars="0"/>
-      </w:pPr>
-      <w:r>
-        <w:rPr>
-          <w:rFonts w:hint="eastAsia"/>
-        </w:rPr>
-        <w:t>二阶互补滤波</w:t>
-      </w:r>
-    </w:p>
-    <w:p>
-      <w:pPr>
-        <w:pStyle w:val="a3"/>
-        <w:numPr>
-          <w:ilvl w:val="0"/>
-          <w:numId w:val="4"/>
-        </w:numPr>
-        <w:ind w:firstLineChars="0"/>
-      </w:pPr>
-      <w:r>
-        <w:rPr>
-          <w:rFonts w:hint="eastAsia"/>
-        </w:rPr>
-        <w:t>卡尔曼滤波</w:t>
+        <w:t>直立</w:t>
       </w:r>
     </w:p>
     <w:p>
@@ -982,23 +1528,6 @@
         <w:rPr>
           <w:rFonts w:hint="eastAsia"/>
         </w:rPr>
-        <w:t>直立</w:t>
-      </w:r>
-    </w:p>
-    <w:p>
-      <w:pPr>
-        <w:pStyle w:val="a3"/>
-        <w:numPr>
-          <w:ilvl w:val="0"/>
-          <w:numId w:val="1"/>
-        </w:numPr>
-        <w:ind w:firstLineChars="0"/>
-      </w:pPr>
-      <w:r>
-        <w:rPr>
-          <w:rFonts w:hint="eastAsia"/>
-        </w:rPr>
-        <w:lastRenderedPageBreak/>
         <w:t>行走</w:t>
       </w:r>
     </w:p>
@@ -1149,6 +1678,264 @@
     </w:lvl>
   </w:abstractNum>
   <w:abstractNum w:abstractNumId="1">
+    <w:nsid w:val="127B1ED7"/>
+    <w:multiLevelType w:val="hybridMultilevel"/>
+    <w:tmpl w:val="876A5434"/>
+    <w:lvl w:ilvl="0" w:tplc="0409000F">
+      <w:start w:val="1"/>
+      <w:numFmt w:val="decimal"/>
+      <w:lvlText w:val="%1."/>
+      <w:lvlJc w:val="left"/>
+      <w:pPr>
+        <w:ind w:left="1320" w:hanging="480"/>
+      </w:pPr>
+    </w:lvl>
+    <w:lvl w:ilvl="1" w:tplc="04090019" w:tentative="1">
+      <w:start w:val="1"/>
+      <w:numFmt w:val="lowerLetter"/>
+      <w:lvlText w:val="%2)"/>
+      <w:lvlJc w:val="left"/>
+      <w:pPr>
+        <w:ind w:left="1800" w:hanging="480"/>
+      </w:pPr>
+    </w:lvl>
+    <w:lvl w:ilvl="2" w:tplc="0409001B" w:tentative="1">
+      <w:start w:val="1"/>
+      <w:numFmt w:val="lowerRoman"/>
+      <w:lvlText w:val="%3."/>
+      <w:lvlJc w:val="right"/>
+      <w:pPr>
+        <w:ind w:left="2280" w:hanging="480"/>
+      </w:pPr>
+    </w:lvl>
+    <w:lvl w:ilvl="3" w:tplc="0409000F" w:tentative="1">
+      <w:start w:val="1"/>
+      <w:numFmt w:val="decimal"/>
+      <w:lvlText w:val="%4."/>
+      <w:lvlJc w:val="left"/>
+      <w:pPr>
+        <w:ind w:left="2760" w:hanging="480"/>
+      </w:pPr>
+    </w:lvl>
+    <w:lvl w:ilvl="4" w:tplc="04090019" w:tentative="1">
+      <w:start w:val="1"/>
+      <w:numFmt w:val="lowerLetter"/>
+      <w:lvlText w:val="%5)"/>
+      <w:lvlJc w:val="left"/>
+      <w:pPr>
+        <w:ind w:left="3240" w:hanging="480"/>
+      </w:pPr>
+    </w:lvl>
+    <w:lvl w:ilvl="5" w:tplc="0409001B" w:tentative="1">
+      <w:start w:val="1"/>
+      <w:numFmt w:val="lowerRoman"/>
+      <w:lvlText w:val="%6."/>
+      <w:lvlJc w:val="right"/>
+      <w:pPr>
+        <w:ind w:left="3720" w:hanging="480"/>
+      </w:pPr>
+    </w:lvl>
+    <w:lvl w:ilvl="6" w:tplc="0409000F" w:tentative="1">
+      <w:start w:val="1"/>
+      <w:numFmt w:val="decimal"/>
+      <w:lvlText w:val="%7."/>
+      <w:lvlJc w:val="left"/>
+      <w:pPr>
+        <w:ind w:left="4200" w:hanging="480"/>
+      </w:pPr>
+    </w:lvl>
+    <w:lvl w:ilvl="7" w:tplc="04090019" w:tentative="1">
+      <w:start w:val="1"/>
+      <w:numFmt w:val="lowerLetter"/>
+      <w:lvlText w:val="%8)"/>
+      <w:lvlJc w:val="left"/>
+      <w:pPr>
+        <w:ind w:left="4680" w:hanging="480"/>
+      </w:pPr>
+    </w:lvl>
+    <w:lvl w:ilvl="8" w:tplc="0409001B" w:tentative="1">
+      <w:start w:val="1"/>
+      <w:numFmt w:val="lowerRoman"/>
+      <w:lvlText w:val="%9."/>
+      <w:lvlJc w:val="right"/>
+      <w:pPr>
+        <w:ind w:left="5160" w:hanging="480"/>
+      </w:pPr>
+    </w:lvl>
+  </w:abstractNum>
+  <w:abstractNum w:abstractNumId="2">
+    <w:nsid w:val="18DA0B24"/>
+    <w:multiLevelType w:val="hybridMultilevel"/>
+    <w:tmpl w:val="09E2901C"/>
+    <w:lvl w:ilvl="0" w:tplc="0409000F">
+      <w:start w:val="1"/>
+      <w:numFmt w:val="decimal"/>
+      <w:lvlText w:val="%1."/>
+      <w:lvlJc w:val="left"/>
+      <w:pPr>
+        <w:ind w:left="1320" w:hanging="480"/>
+      </w:pPr>
+    </w:lvl>
+    <w:lvl w:ilvl="1" w:tplc="04090019" w:tentative="1">
+      <w:start w:val="1"/>
+      <w:numFmt w:val="lowerLetter"/>
+      <w:lvlText w:val="%2)"/>
+      <w:lvlJc w:val="left"/>
+      <w:pPr>
+        <w:ind w:left="1800" w:hanging="480"/>
+      </w:pPr>
+    </w:lvl>
+    <w:lvl w:ilvl="2" w:tplc="0409001B" w:tentative="1">
+      <w:start w:val="1"/>
+      <w:numFmt w:val="lowerRoman"/>
+      <w:lvlText w:val="%3."/>
+      <w:lvlJc w:val="right"/>
+      <w:pPr>
+        <w:ind w:left="2280" w:hanging="480"/>
+      </w:pPr>
+    </w:lvl>
+    <w:lvl w:ilvl="3" w:tplc="0409000F" w:tentative="1">
+      <w:start w:val="1"/>
+      <w:numFmt w:val="decimal"/>
+      <w:lvlText w:val="%4."/>
+      <w:lvlJc w:val="left"/>
+      <w:pPr>
+        <w:ind w:left="2760" w:hanging="480"/>
+      </w:pPr>
+    </w:lvl>
+    <w:lvl w:ilvl="4" w:tplc="04090019" w:tentative="1">
+      <w:start w:val="1"/>
+      <w:numFmt w:val="lowerLetter"/>
+      <w:lvlText w:val="%5)"/>
+      <w:lvlJc w:val="left"/>
+      <w:pPr>
+        <w:ind w:left="3240" w:hanging="480"/>
+      </w:pPr>
+    </w:lvl>
+    <w:lvl w:ilvl="5" w:tplc="0409001B" w:tentative="1">
+      <w:start w:val="1"/>
+      <w:numFmt w:val="lowerRoman"/>
+      <w:lvlText w:val="%6."/>
+      <w:lvlJc w:val="right"/>
+      <w:pPr>
+        <w:ind w:left="3720" w:hanging="480"/>
+      </w:pPr>
+    </w:lvl>
+    <w:lvl w:ilvl="6" w:tplc="0409000F" w:tentative="1">
+      <w:start w:val="1"/>
+      <w:numFmt w:val="decimal"/>
+      <w:lvlText w:val="%7."/>
+      <w:lvlJc w:val="left"/>
+      <w:pPr>
+        <w:ind w:left="4200" w:hanging="480"/>
+      </w:pPr>
+    </w:lvl>
+    <w:lvl w:ilvl="7" w:tplc="04090019" w:tentative="1">
+      <w:start w:val="1"/>
+      <w:numFmt w:val="lowerLetter"/>
+      <w:lvlText w:val="%8)"/>
+      <w:lvlJc w:val="left"/>
+      <w:pPr>
+        <w:ind w:left="4680" w:hanging="480"/>
+      </w:pPr>
+    </w:lvl>
+    <w:lvl w:ilvl="8" w:tplc="0409001B" w:tentative="1">
+      <w:start w:val="1"/>
+      <w:numFmt w:val="lowerRoman"/>
+      <w:lvlText w:val="%9."/>
+      <w:lvlJc w:val="right"/>
+      <w:pPr>
+        <w:ind w:left="5160" w:hanging="480"/>
+      </w:pPr>
+    </w:lvl>
+  </w:abstractNum>
+  <w:abstractNum w:abstractNumId="3">
+    <w:nsid w:val="296D73E1"/>
+    <w:multiLevelType w:val="hybridMultilevel"/>
+    <w:tmpl w:val="83BC2FA0"/>
+    <w:lvl w:ilvl="0" w:tplc="0409000F">
+      <w:start w:val="1"/>
+      <w:numFmt w:val="decimal"/>
+      <w:lvlText w:val="%1."/>
+      <w:lvlJc w:val="left"/>
+      <w:pPr>
+        <w:ind w:left="1320" w:hanging="480"/>
+      </w:pPr>
+    </w:lvl>
+    <w:lvl w:ilvl="1" w:tplc="04090019" w:tentative="1">
+      <w:start w:val="1"/>
+      <w:numFmt w:val="lowerLetter"/>
+      <w:lvlText w:val="%2)"/>
+      <w:lvlJc w:val="left"/>
+      <w:pPr>
+        <w:ind w:left="1800" w:hanging="480"/>
+      </w:pPr>
+    </w:lvl>
+    <w:lvl w:ilvl="2" w:tplc="0409001B" w:tentative="1">
+      <w:start w:val="1"/>
+      <w:numFmt w:val="lowerRoman"/>
+      <w:lvlText w:val="%3."/>
+      <w:lvlJc w:val="right"/>
+      <w:pPr>
+        <w:ind w:left="2280" w:hanging="480"/>
+      </w:pPr>
+    </w:lvl>
+    <w:lvl w:ilvl="3" w:tplc="0409000F" w:tentative="1">
+      <w:start w:val="1"/>
+      <w:numFmt w:val="decimal"/>
+      <w:lvlText w:val="%4."/>
+      <w:lvlJc w:val="left"/>
+      <w:pPr>
+        <w:ind w:left="2760" w:hanging="480"/>
+      </w:pPr>
+    </w:lvl>
+    <w:lvl w:ilvl="4" w:tplc="04090019" w:tentative="1">
+      <w:start w:val="1"/>
+      <w:numFmt w:val="lowerLetter"/>
+      <w:lvlText w:val="%5)"/>
+      <w:lvlJc w:val="left"/>
+      <w:pPr>
+        <w:ind w:left="3240" w:hanging="480"/>
+      </w:pPr>
+    </w:lvl>
+    <w:lvl w:ilvl="5" w:tplc="0409001B" w:tentative="1">
+      <w:start w:val="1"/>
+      <w:numFmt w:val="lowerRoman"/>
+      <w:lvlText w:val="%6."/>
+      <w:lvlJc w:val="right"/>
+      <w:pPr>
+        <w:ind w:left="3720" w:hanging="480"/>
+      </w:pPr>
+    </w:lvl>
+    <w:lvl w:ilvl="6" w:tplc="0409000F" w:tentative="1">
+      <w:start w:val="1"/>
+      <w:numFmt w:val="decimal"/>
+      <w:lvlText w:val="%7."/>
+      <w:lvlJc w:val="left"/>
+      <w:pPr>
+        <w:ind w:left="4200" w:hanging="480"/>
+      </w:pPr>
+    </w:lvl>
+    <w:lvl w:ilvl="7" w:tplc="04090019" w:tentative="1">
+      <w:start w:val="1"/>
+      <w:numFmt w:val="lowerLetter"/>
+      <w:lvlText w:val="%8)"/>
+      <w:lvlJc w:val="left"/>
+      <w:pPr>
+        <w:ind w:left="4680" w:hanging="480"/>
+      </w:pPr>
+    </w:lvl>
+    <w:lvl w:ilvl="8" w:tplc="0409001B" w:tentative="1">
+      <w:start w:val="1"/>
+      <w:numFmt w:val="lowerRoman"/>
+      <w:lvlText w:val="%9."/>
+      <w:lvlJc w:val="right"/>
+      <w:pPr>
+        <w:ind w:left="5160" w:hanging="480"/>
+      </w:pPr>
+    </w:lvl>
+  </w:abstractNum>
+  <w:abstractNum w:abstractNumId="4">
     <w:nsid w:val="358F7208"/>
     <w:multiLevelType w:val="hybridMultilevel"/>
     <w:tmpl w:val="FFBA0F2E"/>
@@ -1234,7 +2021,7 @@
       </w:pPr>
     </w:lvl>
   </w:abstractNum>
-  <w:abstractNum w:abstractNumId="2">
+  <w:abstractNum w:abstractNumId="5">
     <w:nsid w:val="48E12A22"/>
     <w:multiLevelType w:val="hybridMultilevel"/>
     <w:tmpl w:val="4EACACF4"/>
@@ -1320,7 +2107,7 @@
       </w:pPr>
     </w:lvl>
   </w:abstractNum>
-  <w:abstractNum w:abstractNumId="3">
+  <w:abstractNum w:abstractNumId="6">
     <w:nsid w:val="4A7E13B8"/>
     <w:multiLevelType w:val="hybridMultilevel"/>
     <w:tmpl w:val="40683DDC"/>
@@ -1409,7 +2196,7 @@
       </w:pPr>
     </w:lvl>
   </w:abstractNum>
-  <w:abstractNum w:abstractNumId="4">
+  <w:abstractNum w:abstractNumId="7">
     <w:nsid w:val="4EE8523A"/>
     <w:multiLevelType w:val="multilevel"/>
     <w:tmpl w:val="FFBA0F2E"/>
@@ -1495,14 +2282,14 @@
       </w:pPr>
     </w:lvl>
   </w:abstractNum>
-  <w:abstractNum w:abstractNumId="5">
+  <w:abstractNum w:abstractNumId="8">
     <w:nsid w:val="506B6E08"/>
     <w:multiLevelType w:val="hybridMultilevel"/>
-    <w:tmpl w:val="DB0A9816"/>
-    <w:lvl w:ilvl="0" w:tplc="0409000F">
-      <w:start w:val="1"/>
-      <w:numFmt w:val="decimal"/>
-      <w:lvlText w:val="%1."/>
+    <w:tmpl w:val="16EE0D5A"/>
+    <w:lvl w:ilvl="0" w:tplc="04090011">
+      <w:start w:val="1"/>
+      <w:numFmt w:val="decimal"/>
+      <w:lvlText w:val="%1)"/>
       <w:lvlJc w:val="left"/>
       <w:pPr>
         <w:ind w:left="907" w:hanging="480"/>
@@ -1581,7 +2368,7 @@
       </w:pPr>
     </w:lvl>
   </w:abstractNum>
-  <w:abstractNum w:abstractNumId="6">
+  <w:abstractNum w:abstractNumId="9">
     <w:nsid w:val="5DDD2884"/>
     <w:multiLevelType w:val="hybridMultilevel"/>
     <w:tmpl w:val="0F605466"/>
@@ -1667,7 +2454,93 @@
       </w:pPr>
     </w:lvl>
   </w:abstractNum>
-  <w:abstractNum w:abstractNumId="7">
+  <w:abstractNum w:abstractNumId="10">
+    <w:nsid w:val="67986D8A"/>
+    <w:multiLevelType w:val="hybridMultilevel"/>
+    <w:tmpl w:val="4A46EDFE"/>
+    <w:lvl w:ilvl="0" w:tplc="0409000F">
+      <w:start w:val="1"/>
+      <w:numFmt w:val="decimal"/>
+      <w:lvlText w:val="%1."/>
+      <w:lvlJc w:val="left"/>
+      <w:pPr>
+        <w:ind w:left="907" w:hanging="480"/>
+      </w:pPr>
+    </w:lvl>
+    <w:lvl w:ilvl="1" w:tplc="04090019" w:tentative="1">
+      <w:start w:val="1"/>
+      <w:numFmt w:val="lowerLetter"/>
+      <w:lvlText w:val="%2)"/>
+      <w:lvlJc w:val="left"/>
+      <w:pPr>
+        <w:ind w:left="1387" w:hanging="480"/>
+      </w:pPr>
+    </w:lvl>
+    <w:lvl w:ilvl="2" w:tplc="0409001B" w:tentative="1">
+      <w:start w:val="1"/>
+      <w:numFmt w:val="lowerRoman"/>
+      <w:lvlText w:val="%3."/>
+      <w:lvlJc w:val="right"/>
+      <w:pPr>
+        <w:ind w:left="1867" w:hanging="480"/>
+      </w:pPr>
+    </w:lvl>
+    <w:lvl w:ilvl="3" w:tplc="0409000F" w:tentative="1">
+      <w:start w:val="1"/>
+      <w:numFmt w:val="decimal"/>
+      <w:lvlText w:val="%4."/>
+      <w:lvlJc w:val="left"/>
+      <w:pPr>
+        <w:ind w:left="2347" w:hanging="480"/>
+      </w:pPr>
+    </w:lvl>
+    <w:lvl w:ilvl="4" w:tplc="04090019" w:tentative="1">
+      <w:start w:val="1"/>
+      <w:numFmt w:val="lowerLetter"/>
+      <w:lvlText w:val="%5)"/>
+      <w:lvlJc w:val="left"/>
+      <w:pPr>
+        <w:ind w:left="2827" w:hanging="480"/>
+      </w:pPr>
+    </w:lvl>
+    <w:lvl w:ilvl="5" w:tplc="0409001B" w:tentative="1">
+      <w:start w:val="1"/>
+      <w:numFmt w:val="lowerRoman"/>
+      <w:lvlText w:val="%6."/>
+      <w:lvlJc w:val="right"/>
+      <w:pPr>
+        <w:ind w:left="3307" w:hanging="480"/>
+      </w:pPr>
+    </w:lvl>
+    <w:lvl w:ilvl="6" w:tplc="0409000F" w:tentative="1">
+      <w:start w:val="1"/>
+      <w:numFmt w:val="decimal"/>
+      <w:lvlText w:val="%7."/>
+      <w:lvlJc w:val="left"/>
+      <w:pPr>
+        <w:ind w:left="3787" w:hanging="480"/>
+      </w:pPr>
+    </w:lvl>
+    <w:lvl w:ilvl="7" w:tplc="04090019" w:tentative="1">
+      <w:start w:val="1"/>
+      <w:numFmt w:val="lowerLetter"/>
+      <w:lvlText w:val="%8)"/>
+      <w:lvlJc w:val="left"/>
+      <w:pPr>
+        <w:ind w:left="4267" w:hanging="480"/>
+      </w:pPr>
+    </w:lvl>
+    <w:lvl w:ilvl="8" w:tplc="0409001B" w:tentative="1">
+      <w:start w:val="1"/>
+      <w:numFmt w:val="lowerRoman"/>
+      <w:lvlText w:val="%9."/>
+      <w:lvlJc w:val="right"/>
+      <w:pPr>
+        <w:ind w:left="4747" w:hanging="480"/>
+      </w:pPr>
+    </w:lvl>
+  </w:abstractNum>
+  <w:abstractNum w:abstractNumId="11">
     <w:nsid w:val="73C358F2"/>
     <w:multiLevelType w:val="hybridMultilevel"/>
     <w:tmpl w:val="E0BC0602"/>
@@ -1753,7 +2626,7 @@
       </w:pPr>
     </w:lvl>
   </w:abstractNum>
-  <w:abstractNum w:abstractNumId="8">
+  <w:abstractNum w:abstractNumId="12">
     <w:nsid w:val="74C16411"/>
     <w:multiLevelType w:val="hybridMultilevel"/>
     <w:tmpl w:val="5848201E"/>
@@ -1839,32 +2712,133 @@
       </w:pPr>
     </w:lvl>
   </w:abstractNum>
+  <w:abstractNum w:abstractNumId="13">
+    <w:nsid w:val="7CC72DD9"/>
+    <w:multiLevelType w:val="hybridMultilevel"/>
+    <w:tmpl w:val="531274FE"/>
+    <w:lvl w:ilvl="0" w:tplc="04090015">
+      <w:start w:val="1"/>
+      <w:numFmt w:val="upperLetter"/>
+      <w:lvlText w:val="%1."/>
+      <w:lvlJc w:val="left"/>
+      <w:pPr>
+        <w:ind w:left="907" w:hanging="480"/>
+      </w:pPr>
+    </w:lvl>
+    <w:lvl w:ilvl="1" w:tplc="04090019" w:tentative="1">
+      <w:start w:val="1"/>
+      <w:numFmt w:val="lowerLetter"/>
+      <w:lvlText w:val="%2)"/>
+      <w:lvlJc w:val="left"/>
+      <w:pPr>
+        <w:ind w:left="1387" w:hanging="480"/>
+      </w:pPr>
+    </w:lvl>
+    <w:lvl w:ilvl="2" w:tplc="0409001B" w:tentative="1">
+      <w:start w:val="1"/>
+      <w:numFmt w:val="lowerRoman"/>
+      <w:lvlText w:val="%3."/>
+      <w:lvlJc w:val="right"/>
+      <w:pPr>
+        <w:ind w:left="1867" w:hanging="480"/>
+      </w:pPr>
+    </w:lvl>
+    <w:lvl w:ilvl="3" w:tplc="0409000F" w:tentative="1">
+      <w:start w:val="1"/>
+      <w:numFmt w:val="decimal"/>
+      <w:lvlText w:val="%4."/>
+      <w:lvlJc w:val="left"/>
+      <w:pPr>
+        <w:ind w:left="2347" w:hanging="480"/>
+      </w:pPr>
+    </w:lvl>
+    <w:lvl w:ilvl="4" w:tplc="04090019" w:tentative="1">
+      <w:start w:val="1"/>
+      <w:numFmt w:val="lowerLetter"/>
+      <w:lvlText w:val="%5)"/>
+      <w:lvlJc w:val="left"/>
+      <w:pPr>
+        <w:ind w:left="2827" w:hanging="480"/>
+      </w:pPr>
+    </w:lvl>
+    <w:lvl w:ilvl="5" w:tplc="0409001B" w:tentative="1">
+      <w:start w:val="1"/>
+      <w:numFmt w:val="lowerRoman"/>
+      <w:lvlText w:val="%6."/>
+      <w:lvlJc w:val="right"/>
+      <w:pPr>
+        <w:ind w:left="3307" w:hanging="480"/>
+      </w:pPr>
+    </w:lvl>
+    <w:lvl w:ilvl="6" w:tplc="0409000F" w:tentative="1">
+      <w:start w:val="1"/>
+      <w:numFmt w:val="decimal"/>
+      <w:lvlText w:val="%7."/>
+      <w:lvlJc w:val="left"/>
+      <w:pPr>
+        <w:ind w:left="3787" w:hanging="480"/>
+      </w:pPr>
+    </w:lvl>
+    <w:lvl w:ilvl="7" w:tplc="04090019" w:tentative="1">
+      <w:start w:val="1"/>
+      <w:numFmt w:val="lowerLetter"/>
+      <w:lvlText w:val="%8)"/>
+      <w:lvlJc w:val="left"/>
+      <w:pPr>
+        <w:ind w:left="4267" w:hanging="480"/>
+      </w:pPr>
+    </w:lvl>
+    <w:lvl w:ilvl="8" w:tplc="0409001B" w:tentative="1">
+      <w:start w:val="1"/>
+      <w:numFmt w:val="lowerRoman"/>
+      <w:lvlText w:val="%9."/>
+      <w:lvlJc w:val="right"/>
+      <w:pPr>
+        <w:ind w:left="4747" w:hanging="480"/>
+      </w:pPr>
+    </w:lvl>
+  </w:abstractNum>
   <w:num w:numId="1">
-    <w:abstractNumId w:val="3"/>
+    <w:abstractNumId w:val="6"/>
   </w:num>
   <w:num w:numId="2">
-    <w:abstractNumId w:val="6"/>
+    <w:abstractNumId w:val="9"/>
   </w:num>
   <w:num w:numId="3">
+    <w:abstractNumId w:val="8"/>
+  </w:num>
+  <w:num w:numId="4">
+    <w:abstractNumId w:val="12"/>
+  </w:num>
+  <w:num w:numId="5">
     <w:abstractNumId w:val="5"/>
   </w:num>
-  <w:num w:numId="4">
-    <w:abstractNumId w:val="8"/>
-  </w:num>
-  <w:num w:numId="5">
-    <w:abstractNumId w:val="2"/>
-  </w:num>
   <w:num w:numId="6">
-    <w:abstractNumId w:val="7"/>
+    <w:abstractNumId w:val="11"/>
   </w:num>
   <w:num w:numId="7">
     <w:abstractNumId w:val="0"/>
   </w:num>
   <w:num w:numId="8">
+    <w:abstractNumId w:val="4"/>
+  </w:num>
+  <w:num w:numId="9">
+    <w:abstractNumId w:val="7"/>
+  </w:num>
+  <w:num w:numId="10">
+    <w:abstractNumId w:val="10"/>
+  </w:num>
+  <w:num w:numId="11">
+    <w:abstractNumId w:val="2"/>
+  </w:num>
+  <w:num w:numId="12">
     <w:abstractNumId w:val="1"/>
   </w:num>
-  <w:num w:numId="9">
-    <w:abstractNumId w:val="4"/>
+  <w:num w:numId="13">
+    <w:abstractNumId w:val="13"/>
+  </w:num>
+  <w:num w:numId="14">
+    <w:abstractNumId w:val="3"/>
   </w:num>
 </w:numbering>
 </file>

--- a/doc/两轮自平衡车.docx
+++ b/doc/两轮自平衡车.docx
@@ -1195,48 +1195,241 @@
         </w:rPr>
         <w:t>uart1_</w:t>
       </w:r>
+      <w:r>
+        <w:t>Configuration(void)</w:t>
+      </w:r>
+    </w:p>
+    <w:p>
+      <w:pPr>
+        <w:pStyle w:val="a3"/>
+        <w:numPr>
+          <w:ilvl w:val="0"/>
+          <w:numId w:val="1"/>
+        </w:numPr>
+        <w:ind w:firstLineChars="0"/>
+      </w:pPr>
+      <w:r>
+        <w:rPr>
+          <w:rFonts w:hint="eastAsia"/>
+        </w:rPr>
+        <w:t>定时器</w:t>
+      </w:r>
+      <w:r>
+        <w:rPr>
+          <w:rFonts w:hint="eastAsia"/>
+        </w:rPr>
+        <w:t>encoder</w:t>
+      </w:r>
+    </w:p>
+    <w:p>
+      <w:r>
+        <w:rPr>
+          <w:rFonts w:hint="eastAsia"/>
+        </w:rPr>
+        <w:tab/>
+        <w:t>TIM2 and TIM4</w:t>
+      </w:r>
+    </w:p>
+    <w:p>
+      <w:pPr>
+        <w:pStyle w:val="a3"/>
+        <w:numPr>
+          <w:ilvl w:val="0"/>
+          <w:numId w:val="14"/>
+        </w:numPr>
+        <w:ind w:firstLineChars="0"/>
+      </w:pPr>
+      <w:proofErr w:type="gramStart"/>
+      <w:r>
+        <w:t>void</w:t>
+      </w:r>
+      <w:proofErr w:type="gramEnd"/>
+      <w:r>
+        <w:t xml:space="preserve"> </w:t>
+      </w:r>
+      <w:proofErr w:type="spellStart"/>
+      <w:r>
+        <w:t>encoder_init</w:t>
+      </w:r>
+      <w:proofErr w:type="spellEnd"/>
+      <w:r>
+        <w:t>(void)</w:t>
+      </w:r>
+    </w:p>
+    <w:p>
+      <w:pPr>
+        <w:pStyle w:val="a3"/>
+        <w:numPr>
+          <w:ilvl w:val="0"/>
+          <w:numId w:val="14"/>
+        </w:numPr>
+        <w:ind w:firstLineChars="0"/>
+      </w:pPr>
+      <w:proofErr w:type="gramStart"/>
+      <w:r>
+        <w:t>void</w:t>
+      </w:r>
+      <w:proofErr w:type="gramEnd"/>
+      <w:r>
+        <w:t xml:space="preserve"> </w:t>
+      </w:r>
+      <w:proofErr w:type="spellStart"/>
+      <w:r>
+        <w:t>NVIC_encoder_Configuration</w:t>
+      </w:r>
+      <w:proofErr w:type="spellEnd"/>
+      <w:r>
+        <w:t>(void)</w:t>
+      </w:r>
+    </w:p>
+    <w:p>
+      <w:pPr>
+        <w:pStyle w:val="a3"/>
+        <w:numPr>
+          <w:ilvl w:val="0"/>
+          <w:numId w:val="14"/>
+        </w:numPr>
+        <w:ind w:firstLineChars="0"/>
+      </w:pPr>
+      <w:proofErr w:type="gramStart"/>
+      <w:r>
+        <w:t>int32</w:t>
+      </w:r>
+      <w:proofErr w:type="gramEnd"/>
+      <w:r>
+        <w:t xml:space="preserve">_t </w:t>
+      </w:r>
+      <w:proofErr w:type="spellStart"/>
+      <w:r>
+        <w:t>get_left_encoder_num</w:t>
+      </w:r>
+      <w:proofErr w:type="spellEnd"/>
+      <w:r>
+        <w:t>(void)</w:t>
+      </w:r>
+    </w:p>
+    <w:p>
+      <w:pPr>
+        <w:pStyle w:val="a3"/>
+        <w:numPr>
+          <w:ilvl w:val="0"/>
+          <w:numId w:val="14"/>
+        </w:numPr>
+        <w:ind w:firstLineChars="0"/>
+      </w:pPr>
+      <w:proofErr w:type="gramStart"/>
+      <w:r>
+        <w:t>int32</w:t>
+      </w:r>
+      <w:proofErr w:type="gramEnd"/>
+      <w:r>
+        <w:t xml:space="preserve">_t </w:t>
+      </w:r>
+      <w:proofErr w:type="spellStart"/>
+      <w:r>
+        <w:t>get_right_encoder_num</w:t>
+      </w:r>
+      <w:proofErr w:type="spellEnd"/>
+      <w:r>
+        <w:t>(void)</w:t>
+      </w:r>
+    </w:p>
+    <w:p>
+      <w:pPr>
+        <w:pStyle w:val="a3"/>
+        <w:numPr>
+          <w:ilvl w:val="0"/>
+          <w:numId w:val="1"/>
+        </w:numPr>
+        <w:ind w:firstLineChars="0"/>
+      </w:pPr>
+      <w:r>
+        <w:rPr>
+          <w:rFonts w:hint="eastAsia"/>
+        </w:rPr>
+        <w:t>定时器</w:t>
+      </w:r>
+      <w:r>
+        <w:rPr>
+          <w:rFonts w:hint="eastAsia"/>
+        </w:rPr>
+        <w:t>PWM</w:t>
+      </w:r>
+    </w:p>
+    <w:p>
+      <w:pPr>
+        <w:rPr>
+          <w:rFonts w:hint="eastAsia"/>
+        </w:rPr>
+      </w:pPr>
+      <w:r>
+        <w:rPr>
+          <w:rFonts w:hint="eastAsia"/>
+        </w:rPr>
+        <w:tab/>
+        <w:t>TIM3</w:t>
+      </w:r>
+    </w:p>
+    <w:p>
+      <w:pPr>
+        <w:pStyle w:val="a3"/>
+        <w:numPr>
+          <w:ilvl w:val="0"/>
+          <w:numId w:val="16"/>
+        </w:numPr>
+        <w:ind w:firstLineChars="0"/>
+        <w:rPr>
+          <w:rFonts w:hint="eastAsia"/>
+        </w:rPr>
+      </w:pPr>
+      <w:proofErr w:type="gramStart"/>
+      <w:r>
+        <w:t>void</w:t>
+      </w:r>
+      <w:proofErr w:type="gramEnd"/>
+      <w:r>
+        <w:t xml:space="preserve"> timer3_init(void)</w:t>
+      </w:r>
+    </w:p>
+    <w:p>
+      <w:pPr>
+        <w:pStyle w:val="a3"/>
+        <w:numPr>
+          <w:ilvl w:val="0"/>
+          <w:numId w:val="16"/>
+        </w:numPr>
+        <w:ind w:firstLineChars="0"/>
+        <w:rPr>
+          <w:rFonts w:hint="eastAsia"/>
+        </w:rPr>
+      </w:pPr>
+      <w:proofErr w:type="gramStart"/>
+      <w:r>
+        <w:t>void</w:t>
+      </w:r>
+      <w:proofErr w:type="gramEnd"/>
+      <w:r>
+        <w:t xml:space="preserve"> </w:t>
+      </w:r>
+      <w:proofErr w:type="spellStart"/>
+      <w:r>
+        <w:t>motor_init</w:t>
+      </w:r>
+      <w:proofErr w:type="spellEnd"/>
+      <w:r>
+        <w:t>(void)</w:t>
+      </w:r>
       <w:bookmarkStart w:id="0" w:name="_GoBack"/>
       <w:bookmarkEnd w:id="0"/>
-      <w:r>
-        <w:t>Configuration(void)</w:t>
-      </w:r>
-    </w:p>
-    <w:p>
-      <w:pPr>
-        <w:pStyle w:val="a3"/>
-        <w:numPr>
-          <w:ilvl w:val="0"/>
-          <w:numId w:val="1"/>
-        </w:numPr>
-        <w:ind w:firstLineChars="0"/>
-        <w:rPr>
-          <w:rFonts w:hint="eastAsia"/>
-        </w:rPr>
-      </w:pPr>
-      <w:r>
-        <w:rPr>
-          <w:rFonts w:hint="eastAsia"/>
-        </w:rPr>
-        <w:t>定时器</w:t>
-      </w:r>
-      <w:r>
-        <w:rPr>
-          <w:rFonts w:hint="eastAsia"/>
-        </w:rPr>
-        <w:t>encoder</w:t>
-      </w:r>
-    </w:p>
-    <w:p>
-      <w:pPr>
-        <w:pStyle w:val="a3"/>
-        <w:numPr>
-          <w:ilvl w:val="0"/>
-          <w:numId w:val="14"/>
-        </w:numPr>
-        <w:ind w:firstLineChars="0"/>
-        <w:rPr>
-          <w:rFonts w:hint="eastAsia"/>
-        </w:rPr>
+    </w:p>
+    <w:p>
+      <w:pPr>
+        <w:pStyle w:val="a3"/>
+        <w:numPr>
+          <w:ilvl w:val="0"/>
+          <w:numId w:val="16"/>
+        </w:numPr>
+        <w:ind w:firstLineChars="0"/>
       </w:pPr>
       <w:proofErr w:type="gramStart"/>
       <w:r>
@@ -1248,98 +1441,27 @@
       </w:r>
       <w:proofErr w:type="spellStart"/>
       <w:r>
-        <w:t>encoder_init</w:t>
+        <w:t>set_motor_speed</w:t>
       </w:r>
       <w:proofErr w:type="spellEnd"/>
       <w:r>
-        <w:t>(void)</w:t>
-      </w:r>
-    </w:p>
-    <w:p>
-      <w:pPr>
-        <w:pStyle w:val="a3"/>
-        <w:numPr>
-          <w:ilvl w:val="0"/>
-          <w:numId w:val="14"/>
-        </w:numPr>
-        <w:ind w:firstLineChars="0"/>
-        <w:rPr>
-          <w:rFonts w:hint="eastAsia"/>
-        </w:rPr>
-      </w:pPr>
-      <w:proofErr w:type="gramStart"/>
-      <w:r>
-        <w:t>void</w:t>
-      </w:r>
-      <w:proofErr w:type="gramEnd"/>
-      <w:r>
-        <w:t xml:space="preserve"> </w:t>
+        <w:t xml:space="preserve">(uint16_t </w:t>
       </w:r>
       <w:proofErr w:type="spellStart"/>
       <w:r>
-        <w:t>NVIC_encoder_Configuration</w:t>
+        <w:t>left_motor</w:t>
       </w:r>
       <w:proofErr w:type="spellEnd"/>
       <w:r>
-        <w:t>(void)</w:t>
-      </w:r>
-    </w:p>
-    <w:p>
-      <w:pPr>
-        <w:pStyle w:val="a3"/>
-        <w:numPr>
-          <w:ilvl w:val="0"/>
-          <w:numId w:val="14"/>
-        </w:numPr>
-        <w:ind w:firstLineChars="0"/>
-        <w:rPr>
-          <w:rFonts w:hint="eastAsia"/>
-        </w:rPr>
-      </w:pPr>
-      <w:proofErr w:type="gramStart"/>
-      <w:r>
-        <w:t>int32</w:t>
-      </w:r>
-      <w:proofErr w:type="gramEnd"/>
-      <w:r>
-        <w:t xml:space="preserve">_t </w:t>
+        <w:t xml:space="preserve">, uint16_t </w:t>
       </w:r>
       <w:proofErr w:type="spellStart"/>
       <w:r>
-        <w:t>get_left_encoder_num</w:t>
+        <w:t>right_motor</w:t>
       </w:r>
       <w:proofErr w:type="spellEnd"/>
       <w:r>
-        <w:t>(void)</w:t>
-      </w:r>
-    </w:p>
-    <w:p>
-      <w:pPr>
-        <w:pStyle w:val="a3"/>
-        <w:numPr>
-          <w:ilvl w:val="0"/>
-          <w:numId w:val="14"/>
-        </w:numPr>
-        <w:ind w:firstLineChars="0"/>
-        <w:rPr>
-          <w:rFonts w:hint="eastAsia"/>
-        </w:rPr>
-      </w:pPr>
-      <w:proofErr w:type="gramStart"/>
-      <w:r>
-        <w:t>int32</w:t>
-      </w:r>
-      <w:proofErr w:type="gramEnd"/>
-      <w:r>
-        <w:t xml:space="preserve">_t </w:t>
-      </w:r>
-      <w:proofErr w:type="spellStart"/>
-      <w:r>
-        <w:t>get_right_encoder_num</w:t>
-      </w:r>
-      <w:proofErr w:type="spellEnd"/>
-      <w:r>
-        <w:t>(void)</w:t>
+        <w:t>)</w:t>
       </w:r>
     </w:p>
     <w:p>
@@ -1678,6 +1800,92 @@
     </w:lvl>
   </w:abstractNum>
   <w:abstractNum w:abstractNumId="1">
+    <w:nsid w:val="0F526F3A"/>
+    <w:multiLevelType w:val="hybridMultilevel"/>
+    <w:tmpl w:val="9880D042"/>
+    <w:lvl w:ilvl="0" w:tplc="0409000F">
+      <w:start w:val="1"/>
+      <w:numFmt w:val="decimal"/>
+      <w:lvlText w:val="%1."/>
+      <w:lvlJc w:val="left"/>
+      <w:pPr>
+        <w:ind w:left="1320" w:hanging="480"/>
+      </w:pPr>
+    </w:lvl>
+    <w:lvl w:ilvl="1" w:tplc="04090019" w:tentative="1">
+      <w:start w:val="1"/>
+      <w:numFmt w:val="lowerLetter"/>
+      <w:lvlText w:val="%2)"/>
+      <w:lvlJc w:val="left"/>
+      <w:pPr>
+        <w:ind w:left="1800" w:hanging="480"/>
+      </w:pPr>
+    </w:lvl>
+    <w:lvl w:ilvl="2" w:tplc="0409001B" w:tentative="1">
+      <w:start w:val="1"/>
+      <w:numFmt w:val="lowerRoman"/>
+      <w:lvlText w:val="%3."/>
+      <w:lvlJc w:val="right"/>
+      <w:pPr>
+        <w:ind w:left="2280" w:hanging="480"/>
+      </w:pPr>
+    </w:lvl>
+    <w:lvl w:ilvl="3" w:tplc="0409000F" w:tentative="1">
+      <w:start w:val="1"/>
+      <w:numFmt w:val="decimal"/>
+      <w:lvlText w:val="%4."/>
+      <w:lvlJc w:val="left"/>
+      <w:pPr>
+        <w:ind w:left="2760" w:hanging="480"/>
+      </w:pPr>
+    </w:lvl>
+    <w:lvl w:ilvl="4" w:tplc="04090019" w:tentative="1">
+      <w:start w:val="1"/>
+      <w:numFmt w:val="lowerLetter"/>
+      <w:lvlText w:val="%5)"/>
+      <w:lvlJc w:val="left"/>
+      <w:pPr>
+        <w:ind w:left="3240" w:hanging="480"/>
+      </w:pPr>
+    </w:lvl>
+    <w:lvl w:ilvl="5" w:tplc="0409001B" w:tentative="1">
+      <w:start w:val="1"/>
+      <w:numFmt w:val="lowerRoman"/>
+      <w:lvlText w:val="%6."/>
+      <w:lvlJc w:val="right"/>
+      <w:pPr>
+        <w:ind w:left="3720" w:hanging="480"/>
+      </w:pPr>
+    </w:lvl>
+    <w:lvl w:ilvl="6" w:tplc="0409000F" w:tentative="1">
+      <w:start w:val="1"/>
+      <w:numFmt w:val="decimal"/>
+      <w:lvlText w:val="%7."/>
+      <w:lvlJc w:val="left"/>
+      <w:pPr>
+        <w:ind w:left="4200" w:hanging="480"/>
+      </w:pPr>
+    </w:lvl>
+    <w:lvl w:ilvl="7" w:tplc="04090019" w:tentative="1">
+      <w:start w:val="1"/>
+      <w:numFmt w:val="lowerLetter"/>
+      <w:lvlText w:val="%8)"/>
+      <w:lvlJc w:val="left"/>
+      <w:pPr>
+        <w:ind w:left="4680" w:hanging="480"/>
+      </w:pPr>
+    </w:lvl>
+    <w:lvl w:ilvl="8" w:tplc="0409001B" w:tentative="1">
+      <w:start w:val="1"/>
+      <w:numFmt w:val="lowerRoman"/>
+      <w:lvlText w:val="%9."/>
+      <w:lvlJc w:val="right"/>
+      <w:pPr>
+        <w:ind w:left="5160" w:hanging="480"/>
+      </w:pPr>
+    </w:lvl>
+  </w:abstractNum>
+  <w:abstractNum w:abstractNumId="2">
     <w:nsid w:val="127B1ED7"/>
     <w:multiLevelType w:val="hybridMultilevel"/>
     <w:tmpl w:val="876A5434"/>
@@ -1763,7 +1971,7 @@
       </w:pPr>
     </w:lvl>
   </w:abstractNum>
-  <w:abstractNum w:abstractNumId="2">
+  <w:abstractNum w:abstractNumId="3">
     <w:nsid w:val="18DA0B24"/>
     <w:multiLevelType w:val="hybridMultilevel"/>
     <w:tmpl w:val="09E2901C"/>
@@ -1849,7 +2057,7 @@
       </w:pPr>
     </w:lvl>
   </w:abstractNum>
-  <w:abstractNum w:abstractNumId="3">
+  <w:abstractNum w:abstractNumId="4">
     <w:nsid w:val="296D73E1"/>
     <w:multiLevelType w:val="hybridMultilevel"/>
     <w:tmpl w:val="83BC2FA0"/>
@@ -1935,7 +2143,7 @@
       </w:pPr>
     </w:lvl>
   </w:abstractNum>
-  <w:abstractNum w:abstractNumId="4">
+  <w:abstractNum w:abstractNumId="5">
     <w:nsid w:val="358F7208"/>
     <w:multiLevelType w:val="hybridMultilevel"/>
     <w:tmpl w:val="FFBA0F2E"/>
@@ -2021,7 +2229,93 @@
       </w:pPr>
     </w:lvl>
   </w:abstractNum>
-  <w:abstractNum w:abstractNumId="5">
+  <w:abstractNum w:abstractNumId="6">
+    <w:nsid w:val="478B747A"/>
+    <w:multiLevelType w:val="hybridMultilevel"/>
+    <w:tmpl w:val="766801BE"/>
+    <w:lvl w:ilvl="0" w:tplc="0409000F">
+      <w:start w:val="1"/>
+      <w:numFmt w:val="decimal"/>
+      <w:lvlText w:val="%1."/>
+      <w:lvlJc w:val="left"/>
+      <w:pPr>
+        <w:ind w:left="907" w:hanging="480"/>
+      </w:pPr>
+    </w:lvl>
+    <w:lvl w:ilvl="1" w:tplc="04090019" w:tentative="1">
+      <w:start w:val="1"/>
+      <w:numFmt w:val="lowerLetter"/>
+      <w:lvlText w:val="%2)"/>
+      <w:lvlJc w:val="left"/>
+      <w:pPr>
+        <w:ind w:left="1387" w:hanging="480"/>
+      </w:pPr>
+    </w:lvl>
+    <w:lvl w:ilvl="2" w:tplc="0409001B" w:tentative="1">
+      <w:start w:val="1"/>
+      <w:numFmt w:val="lowerRoman"/>
+      <w:lvlText w:val="%3."/>
+      <w:lvlJc w:val="right"/>
+      <w:pPr>
+        <w:ind w:left="1867" w:hanging="480"/>
+      </w:pPr>
+    </w:lvl>
+    <w:lvl w:ilvl="3" w:tplc="0409000F" w:tentative="1">
+      <w:start w:val="1"/>
+      <w:numFmt w:val="decimal"/>
+      <w:lvlText w:val="%4."/>
+      <w:lvlJc w:val="left"/>
+      <w:pPr>
+        <w:ind w:left="2347" w:hanging="480"/>
+      </w:pPr>
+    </w:lvl>
+    <w:lvl w:ilvl="4" w:tplc="04090019" w:tentative="1">
+      <w:start w:val="1"/>
+      <w:numFmt w:val="lowerLetter"/>
+      <w:lvlText w:val="%5)"/>
+      <w:lvlJc w:val="left"/>
+      <w:pPr>
+        <w:ind w:left="2827" w:hanging="480"/>
+      </w:pPr>
+    </w:lvl>
+    <w:lvl w:ilvl="5" w:tplc="0409001B" w:tentative="1">
+      <w:start w:val="1"/>
+      <w:numFmt w:val="lowerRoman"/>
+      <w:lvlText w:val="%6."/>
+      <w:lvlJc w:val="right"/>
+      <w:pPr>
+        <w:ind w:left="3307" w:hanging="480"/>
+      </w:pPr>
+    </w:lvl>
+    <w:lvl w:ilvl="6" w:tplc="0409000F" w:tentative="1">
+      <w:start w:val="1"/>
+      <w:numFmt w:val="decimal"/>
+      <w:lvlText w:val="%7."/>
+      <w:lvlJc w:val="left"/>
+      <w:pPr>
+        <w:ind w:left="3787" w:hanging="480"/>
+      </w:pPr>
+    </w:lvl>
+    <w:lvl w:ilvl="7" w:tplc="04090019" w:tentative="1">
+      <w:start w:val="1"/>
+      <w:numFmt w:val="lowerLetter"/>
+      <w:lvlText w:val="%8)"/>
+      <w:lvlJc w:val="left"/>
+      <w:pPr>
+        <w:ind w:left="4267" w:hanging="480"/>
+      </w:pPr>
+    </w:lvl>
+    <w:lvl w:ilvl="8" w:tplc="0409001B" w:tentative="1">
+      <w:start w:val="1"/>
+      <w:numFmt w:val="lowerRoman"/>
+      <w:lvlText w:val="%9."/>
+      <w:lvlJc w:val="right"/>
+      <w:pPr>
+        <w:ind w:left="4747" w:hanging="480"/>
+      </w:pPr>
+    </w:lvl>
+  </w:abstractNum>
+  <w:abstractNum w:abstractNumId="7">
     <w:nsid w:val="48E12A22"/>
     <w:multiLevelType w:val="hybridMultilevel"/>
     <w:tmpl w:val="4EACACF4"/>
@@ -2107,7 +2401,7 @@
       </w:pPr>
     </w:lvl>
   </w:abstractNum>
-  <w:abstractNum w:abstractNumId="6">
+  <w:abstractNum w:abstractNumId="8">
     <w:nsid w:val="4A7E13B8"/>
     <w:multiLevelType w:val="hybridMultilevel"/>
     <w:tmpl w:val="40683DDC"/>
@@ -2196,7 +2490,7 @@
       </w:pPr>
     </w:lvl>
   </w:abstractNum>
-  <w:abstractNum w:abstractNumId="7">
+  <w:abstractNum w:abstractNumId="9">
     <w:nsid w:val="4EE8523A"/>
     <w:multiLevelType w:val="multilevel"/>
     <w:tmpl w:val="FFBA0F2E"/>
@@ -2282,7 +2576,7 @@
       </w:pPr>
     </w:lvl>
   </w:abstractNum>
-  <w:abstractNum w:abstractNumId="8">
+  <w:abstractNum w:abstractNumId="10">
     <w:nsid w:val="506B6E08"/>
     <w:multiLevelType w:val="hybridMultilevel"/>
     <w:tmpl w:val="16EE0D5A"/>
@@ -2368,7 +2662,7 @@
       </w:pPr>
     </w:lvl>
   </w:abstractNum>
-  <w:abstractNum w:abstractNumId="9">
+  <w:abstractNum w:abstractNumId="11">
     <w:nsid w:val="5DDD2884"/>
     <w:multiLevelType w:val="hybridMultilevel"/>
     <w:tmpl w:val="0F605466"/>
@@ -2454,7 +2748,7 @@
       </w:pPr>
     </w:lvl>
   </w:abstractNum>
-  <w:abstractNum w:abstractNumId="10">
+  <w:abstractNum w:abstractNumId="12">
     <w:nsid w:val="67986D8A"/>
     <w:multiLevelType w:val="hybridMultilevel"/>
     <w:tmpl w:val="4A46EDFE"/>
@@ -2540,7 +2834,7 @@
       </w:pPr>
     </w:lvl>
   </w:abstractNum>
-  <w:abstractNum w:abstractNumId="11">
+  <w:abstractNum w:abstractNumId="13">
     <w:nsid w:val="73C358F2"/>
     <w:multiLevelType w:val="hybridMultilevel"/>
     <w:tmpl w:val="E0BC0602"/>
@@ -2626,7 +2920,7 @@
       </w:pPr>
     </w:lvl>
   </w:abstractNum>
-  <w:abstractNum w:abstractNumId="12">
+  <w:abstractNum w:abstractNumId="14">
     <w:nsid w:val="74C16411"/>
     <w:multiLevelType w:val="hybridMultilevel"/>
     <w:tmpl w:val="5848201E"/>
@@ -2712,7 +3006,7 @@
       </w:pPr>
     </w:lvl>
   </w:abstractNum>
-  <w:abstractNum w:abstractNumId="13">
+  <w:abstractNum w:abstractNumId="15">
     <w:nsid w:val="7CC72DD9"/>
     <w:multiLevelType w:val="hybridMultilevel"/>
     <w:tmpl w:val="531274FE"/>
@@ -2799,46 +3093,52 @@
     </w:lvl>
   </w:abstractNum>
   <w:num w:numId="1">
-    <w:abstractNumId w:val="6"/>
+    <w:abstractNumId w:val="8"/>
   </w:num>
   <w:num w:numId="2">
-    <w:abstractNumId w:val="9"/>
+    <w:abstractNumId w:val="11"/>
   </w:num>
   <w:num w:numId="3">
-    <w:abstractNumId w:val="8"/>
+    <w:abstractNumId w:val="10"/>
   </w:num>
   <w:num w:numId="4">
-    <w:abstractNumId w:val="12"/>
+    <w:abstractNumId w:val="14"/>
   </w:num>
   <w:num w:numId="5">
-    <w:abstractNumId w:val="5"/>
+    <w:abstractNumId w:val="7"/>
   </w:num>
   <w:num w:numId="6">
-    <w:abstractNumId w:val="11"/>
+    <w:abstractNumId w:val="13"/>
   </w:num>
   <w:num w:numId="7">
     <w:abstractNumId w:val="0"/>
   </w:num>
   <w:num w:numId="8">
+    <w:abstractNumId w:val="5"/>
+  </w:num>
+  <w:num w:numId="9">
+    <w:abstractNumId w:val="9"/>
+  </w:num>
+  <w:num w:numId="10">
+    <w:abstractNumId w:val="12"/>
+  </w:num>
+  <w:num w:numId="11">
+    <w:abstractNumId w:val="3"/>
+  </w:num>
+  <w:num w:numId="12">
+    <w:abstractNumId w:val="2"/>
+  </w:num>
+  <w:num w:numId="13">
+    <w:abstractNumId w:val="15"/>
+  </w:num>
+  <w:num w:numId="14">
     <w:abstractNumId w:val="4"/>
   </w:num>
-  <w:num w:numId="9">
-    <w:abstractNumId w:val="7"/>
+  <w:num w:numId="15">
+    <w:abstractNumId w:val="6"/>
   </w:num>
-  <w:num w:numId="10">
-    <w:abstractNumId w:val="10"/>
-  </w:num>
-  <w:num w:numId="11">
-    <w:abstractNumId w:val="2"/>
-  </w:num>
-  <w:num w:numId="12">
+  <w:num w:numId="16">
     <w:abstractNumId w:val="1"/>
-  </w:num>
-  <w:num w:numId="13">
-    <w:abstractNumId w:val="13"/>
-  </w:num>
-  <w:num w:numId="14">
-    <w:abstractNumId w:val="3"/>
   </w:num>
 </w:numbering>
 </file>
